--- a/Information Security (nmap labs)/3 IS.docx
+++ b/Information Security (nmap labs)/3 IS.docx
@@ -48,7 +48,23 @@
           <w:color w:val="000000"/>
           <w:lang w:eastAsia="ru-RU"/>
         </w:rPr>
-        <w:t>Запустим подготовленные ранее виртуальные машины Metasploitable2 и OWASP Broken Web и наш nmap установленный на хостовой машине. Давайте составим таблицу наших гостевых систем, чтобы небыло путанницы. У вас будут другие IP адреса.</w:t>
+        <w:t>Запустим подготовленные ранее виртуальные машины Metasploitable2 и OWASP Broken Web и наш nmap установленный на хостовой машине. Давайте составим таблицу наших гостевых систем, чтобы не</w:t>
+      </w:r>
+      <w:r>
+        <w:rPr>
+          <w:rFonts w:ascii="Arial" w:eastAsia="Times New Roman" w:hAnsi="Arial" w:cs="Arial"/>
+          <w:color w:val="000000"/>
+          <w:lang w:eastAsia="ru-RU"/>
+        </w:rPr>
+        <w:t xml:space="preserve"> </w:t>
+      </w:r>
+      <w:r>
+        <w:rPr>
+          <w:rFonts w:ascii="Arial" w:eastAsia="Times New Roman" w:hAnsi="Arial" w:cs="Arial"/>
+          <w:color w:val="000000"/>
+          <w:lang w:eastAsia="ru-RU"/>
+        </w:rPr>
+        <w:t>было путаницы. У вас будут другие IP адреса.</w:t>
       </w:r>
     </w:p>
     <w:p>
@@ -570,23 +586,7 @@
           <w:color w:val="000000"/>
           <w:lang w:eastAsia="ru-RU"/>
         </w:rPr>
-        <w:t xml:space="preserve"> пакеты и ожидается ответ от цели. Проведем данный запрос через nmap на сеть, в которой расположены наши гостевые системы, в моём случае это 192.168.</w:t>
-      </w:r>
-      <w:r>
-        <w:rPr>
-          <w:rFonts w:ascii="Arial" w:eastAsia="Times New Roman" w:hAnsi="Arial" w:cs="Arial"/>
-          <w:color w:val="000000"/>
-          <w:lang w:eastAsia="ru-RU"/>
-        </w:rPr>
-        <w:t>73</w:t>
-      </w:r>
-      <w:r>
-        <w:rPr>
-          <w:rFonts w:ascii="Arial" w:eastAsia="Times New Roman" w:hAnsi="Arial" w:cs="Arial"/>
-          <w:color w:val="000000"/>
-          <w:lang w:eastAsia="ru-RU"/>
-        </w:rPr>
-        <w:t>.0/24.</w:t>
+        <w:t xml:space="preserve"> пакеты и ожидается ответ от цели. Проведем данный запрос через nmap на сеть, в которой расположены наши гостевые системы, в моём случае это 192.168.73.0/24.</w:t>
       </w:r>
     </w:p>
     <w:p>
@@ -620,7 +620,15 @@
           <w:color w:val="000000"/>
           <w:lang w:eastAsia="ru-RU"/>
         </w:rPr>
-        <w:t>nmap -sP 192.168.</w:t>
+        <w:t>nmap -sP 192.168.73.0/24</w:t>
+      </w:r>
+      <w:r>
+        <w:rPr>
+          <w:rFonts w:ascii="Arial" w:eastAsia="Times New Roman" w:hAnsi="Arial" w:cs="Arial"/>
+          <w:color w:val="000000"/>
+          <w:lang w:eastAsia="ru-RU"/>
+        </w:rPr>
+        <w:t xml:space="preserve">. Параметр </w:t>
       </w:r>
       <w:r>
         <w:rPr>
@@ -630,7 +638,15 @@
           <w:color w:val="000000"/>
           <w:lang w:eastAsia="ru-RU"/>
         </w:rPr>
-        <w:t>73</w:t>
+        <w:t>-sP</w:t>
+      </w:r>
+      <w:r>
+        <w:rPr>
+          <w:rFonts w:ascii="Arial" w:eastAsia="Times New Roman" w:hAnsi="Arial" w:cs="Arial"/>
+          <w:color w:val="000000"/>
+          <w:lang w:eastAsia="ru-RU"/>
+        </w:rPr>
+        <w:t xml:space="preserve"> говорит о том, что мы будем отправлять </w:t>
       </w:r>
       <w:r>
         <w:rPr>
@@ -640,58 +656,6 @@
           <w:color w:val="000000"/>
           <w:lang w:eastAsia="ru-RU"/>
         </w:rPr>
-        <w:t>.0/24</w:t>
-      </w:r>
-      <w:r>
-        <w:rPr>
-          <w:rFonts w:ascii="Arial" w:eastAsia="Times New Roman" w:hAnsi="Arial" w:cs="Arial"/>
-          <w:color w:val="000000"/>
-          <w:lang w:eastAsia="ru-RU"/>
-        </w:rPr>
-        <w:t xml:space="preserve">. Параметр </w:t>
-      </w:r>
-      <w:r>
-        <w:rPr>
-          <w:rFonts w:ascii="Arial" w:eastAsia="Times New Roman" w:hAnsi="Arial" w:cs="Arial"/>
-          <w:b/>
-          <w:bCs/>
-          <w:color w:val="000000"/>
-          <w:lang w:eastAsia="ru-RU"/>
-        </w:rPr>
-        <w:t>-sP</w:t>
-      </w:r>
-      <w:r>
-        <w:rPr>
-          <w:rFonts w:ascii="Arial" w:eastAsia="Times New Roman" w:hAnsi="Arial" w:cs="Arial"/>
-          <w:color w:val="000000"/>
-          <w:lang w:eastAsia="ru-RU"/>
-        </w:rPr>
-        <w:t xml:space="preserve"> говорит о </w:t>
-      </w:r>
-      <w:r>
-        <w:rPr>
-          <w:rFonts w:ascii="Arial" w:eastAsia="Times New Roman" w:hAnsi="Arial" w:cs="Arial"/>
-          <w:color w:val="000000"/>
-          <w:lang w:eastAsia="ru-RU"/>
-        </w:rPr>
-        <w:t>том,</w:t>
-      </w:r>
-      <w:r>
-        <w:rPr>
-          <w:rFonts w:ascii="Arial" w:eastAsia="Times New Roman" w:hAnsi="Arial" w:cs="Arial"/>
-          <w:color w:val="000000"/>
-          <w:lang w:eastAsia="ru-RU"/>
-        </w:rPr>
-        <w:t xml:space="preserve"> что мы будем отправлять </w:t>
-      </w:r>
-      <w:r>
-        <w:rPr>
-          <w:rFonts w:ascii="Arial" w:eastAsia="Times New Roman" w:hAnsi="Arial" w:cs="Arial"/>
-          <w:b/>
-          <w:bCs/>
-          <w:color w:val="000000"/>
-          <w:lang w:eastAsia="ru-RU"/>
-        </w:rPr>
         <w:t>ICMP пакет</w:t>
       </w:r>
       <w:r>
@@ -705,6 +669,9 @@
     </w:p>
     <w:p>
       <w:r>
+        <w:rPr>
+          <w:noProof/>
+        </w:rPr>
         <w:drawing>
           <wp:inline distT="0" distB="0" distL="0" distR="0" wp14:anchorId="6757C23B" wp14:editId="5CE4BE62">
             <wp:extent cx="5940425" cy="1942465"/>
@@ -764,7 +731,23 @@
           <w:color w:val="000000"/>
           <w:lang w:eastAsia="ru-RU"/>
         </w:rPr>
-        <w:t>В результате сканирования мы получили цели, 192.168.</w:t>
+        <w:t>В результате сканирования мы получили цели, 192.168.73.1 и 192.168.73.254 — это виртуальные сви</w:t>
+      </w:r>
+      <w:r>
+        <w:rPr>
+          <w:rFonts w:ascii="Arial" w:eastAsia="Times New Roman" w:hAnsi="Arial" w:cs="Arial"/>
+          <w:color w:val="000000"/>
+          <w:lang w:eastAsia="ru-RU"/>
+        </w:rPr>
+        <w:t>т</w:t>
+      </w:r>
+      <w:r>
+        <w:rPr>
+          <w:rFonts w:ascii="Arial" w:eastAsia="Times New Roman" w:hAnsi="Arial" w:cs="Arial"/>
+          <w:color w:val="000000"/>
+          <w:lang w:eastAsia="ru-RU"/>
+        </w:rPr>
+        <w:t>чи VMware, они нас не интересуют. Мы определили, что у нас есть две цели, с адресами 192.168.</w:t>
       </w:r>
       <w:r>
         <w:rPr>
@@ -780,7 +763,23 @@
           <w:color w:val="000000"/>
           <w:lang w:eastAsia="ru-RU"/>
         </w:rPr>
-        <w:t>.1 и 192.168.</w:t>
+        <w:t>.1</w:t>
+      </w:r>
+      <w:r>
+        <w:rPr>
+          <w:rFonts w:ascii="Arial" w:eastAsia="Times New Roman" w:hAnsi="Arial" w:cs="Arial"/>
+          <w:color w:val="000000"/>
+          <w:lang w:eastAsia="ru-RU"/>
+        </w:rPr>
+        <w:t>28</w:t>
+      </w:r>
+      <w:r>
+        <w:rPr>
+          <w:rFonts w:ascii="Arial" w:eastAsia="Times New Roman" w:hAnsi="Arial" w:cs="Arial"/>
+          <w:color w:val="000000"/>
+          <w:lang w:eastAsia="ru-RU"/>
+        </w:rPr>
+        <w:t xml:space="preserve"> и 192.168.</w:t>
       </w:r>
       <w:r>
         <w:rPr>
@@ -796,70 +795,6 @@
           <w:color w:val="000000"/>
           <w:lang w:eastAsia="ru-RU"/>
         </w:rPr>
-        <w:t xml:space="preserve">.254 </w:t>
-      </w:r>
-      <w:r>
-        <w:rPr>
-          <w:rFonts w:ascii="Arial" w:eastAsia="Times New Roman" w:hAnsi="Arial" w:cs="Arial"/>
-          <w:color w:val="000000"/>
-          <w:lang w:eastAsia="ru-RU"/>
-        </w:rPr>
-        <w:t>— это</w:t>
-      </w:r>
-      <w:r>
-        <w:rPr>
-          <w:rFonts w:ascii="Arial" w:eastAsia="Times New Roman" w:hAnsi="Arial" w:cs="Arial"/>
-          <w:color w:val="000000"/>
-          <w:lang w:eastAsia="ru-RU"/>
-        </w:rPr>
-        <w:t xml:space="preserve"> виртуальные сви</w:t>
-      </w:r>
-      <w:r>
-        <w:rPr>
-          <w:rFonts w:ascii="Arial" w:eastAsia="Times New Roman" w:hAnsi="Arial" w:cs="Arial"/>
-          <w:color w:val="000000"/>
-          <w:lang w:eastAsia="ru-RU"/>
-        </w:rPr>
-        <w:t>т</w:t>
-      </w:r>
-      <w:r>
-        <w:rPr>
-          <w:rFonts w:ascii="Arial" w:eastAsia="Times New Roman" w:hAnsi="Arial" w:cs="Arial"/>
-          <w:color w:val="000000"/>
-          <w:lang w:eastAsia="ru-RU"/>
-        </w:rPr>
-        <w:t>чи VMware, они нас не интересуют. Мы определили</w:t>
-      </w:r>
-      <w:r>
-        <w:rPr>
-          <w:rFonts w:ascii="Arial" w:eastAsia="Times New Roman" w:hAnsi="Arial" w:cs="Arial"/>
-          <w:color w:val="000000"/>
-          <w:lang w:eastAsia="ru-RU"/>
-        </w:rPr>
-        <w:t>,</w:t>
-      </w:r>
-      <w:r>
-        <w:rPr>
-          <w:rFonts w:ascii="Arial" w:eastAsia="Times New Roman" w:hAnsi="Arial" w:cs="Arial"/>
-          <w:color w:val="000000"/>
-          <w:lang w:eastAsia="ru-RU"/>
-        </w:rPr>
-        <w:t xml:space="preserve"> что у нас есть две цели, с адресами 192.168.</w:t>
-      </w:r>
-      <w:r>
-        <w:rPr>
-          <w:rFonts w:ascii="Arial" w:eastAsia="Times New Roman" w:hAnsi="Arial" w:cs="Arial"/>
-          <w:color w:val="000000"/>
-          <w:lang w:eastAsia="ru-RU"/>
-        </w:rPr>
-        <w:t>73</w:t>
-      </w:r>
-      <w:r>
-        <w:rPr>
-          <w:rFonts w:ascii="Arial" w:eastAsia="Times New Roman" w:hAnsi="Arial" w:cs="Arial"/>
-          <w:color w:val="000000"/>
-          <w:lang w:eastAsia="ru-RU"/>
-        </w:rPr>
         <w:t>.1</w:t>
       </w:r>
       <w:r>
@@ -868,38 +803,6 @@
           <w:color w:val="000000"/>
           <w:lang w:eastAsia="ru-RU"/>
         </w:rPr>
-        <w:t>28</w:t>
-      </w:r>
-      <w:r>
-        <w:rPr>
-          <w:rFonts w:ascii="Arial" w:eastAsia="Times New Roman" w:hAnsi="Arial" w:cs="Arial"/>
-          <w:color w:val="000000"/>
-          <w:lang w:eastAsia="ru-RU"/>
-        </w:rPr>
-        <w:t xml:space="preserve"> и 192.168.</w:t>
-      </w:r>
-      <w:r>
-        <w:rPr>
-          <w:rFonts w:ascii="Arial" w:eastAsia="Times New Roman" w:hAnsi="Arial" w:cs="Arial"/>
-          <w:color w:val="000000"/>
-          <w:lang w:eastAsia="ru-RU"/>
-        </w:rPr>
-        <w:t>73</w:t>
-      </w:r>
-      <w:r>
-        <w:rPr>
-          <w:rFonts w:ascii="Arial" w:eastAsia="Times New Roman" w:hAnsi="Arial" w:cs="Arial"/>
-          <w:color w:val="000000"/>
-          <w:lang w:eastAsia="ru-RU"/>
-        </w:rPr>
-        <w:t>.1</w:t>
-      </w:r>
-      <w:r>
-        <w:rPr>
-          <w:rFonts w:ascii="Arial" w:eastAsia="Times New Roman" w:hAnsi="Arial" w:cs="Arial"/>
-          <w:color w:val="000000"/>
-          <w:lang w:eastAsia="ru-RU"/>
-        </w:rPr>
         <w:t>29</w:t>
       </w:r>
       <w:r>
@@ -908,39 +811,7 @@
           <w:color w:val="000000"/>
           <w:lang w:eastAsia="ru-RU"/>
         </w:rPr>
-        <w:t xml:space="preserve">. (Естественно мы </w:t>
-      </w:r>
-      <w:r>
-        <w:rPr>
-          <w:rFonts w:ascii="Arial" w:eastAsia="Times New Roman" w:hAnsi="Arial" w:cs="Arial"/>
-          <w:color w:val="000000"/>
-          <w:lang w:eastAsia="ru-RU"/>
-        </w:rPr>
-        <w:t>знаем,</w:t>
-      </w:r>
-      <w:r>
-        <w:rPr>
-          <w:rFonts w:ascii="Arial" w:eastAsia="Times New Roman" w:hAnsi="Arial" w:cs="Arial"/>
-          <w:color w:val="000000"/>
-          <w:lang w:eastAsia="ru-RU"/>
-        </w:rPr>
-        <w:t xml:space="preserve"> что это за цели, данный пример сэмулировал специально, чтобы </w:t>
-      </w:r>
-      <w:r>
-        <w:rPr>
-          <w:rFonts w:ascii="Arial" w:eastAsia="Times New Roman" w:hAnsi="Arial" w:cs="Arial"/>
-          <w:color w:val="000000"/>
-          <w:lang w:eastAsia="ru-RU"/>
-        </w:rPr>
-        <w:t>показать,</w:t>
-      </w:r>
-      <w:r>
-        <w:rPr>
-          <w:rFonts w:ascii="Arial" w:eastAsia="Times New Roman" w:hAnsi="Arial" w:cs="Arial"/>
-          <w:color w:val="000000"/>
-          <w:lang w:eastAsia="ru-RU"/>
-        </w:rPr>
-        <w:t xml:space="preserve"> как проводить поиск целей).</w:t>
+        <w:t>. (Естественно мы знаем, что это за цели, данный пример сэмулировал специально, чтобы показать, как проводить поиск целей).</w:t>
       </w:r>
     </w:p>
     <w:p>
@@ -1000,23 +871,7 @@
           <w:color w:val="000000"/>
           <w:lang w:eastAsia="ru-RU"/>
         </w:rPr>
-        <w:t>говорит о том</w:t>
-      </w:r>
-      <w:r>
-        <w:rPr>
-          <w:rFonts w:ascii="Arial" w:eastAsia="Times New Roman" w:hAnsi="Arial" w:cs="Arial"/>
-          <w:color w:val="000000"/>
-          <w:lang w:eastAsia="ru-RU"/>
-        </w:rPr>
-        <w:t>,</w:t>
-      </w:r>
-      <w:r>
-        <w:rPr>
-          <w:rFonts w:ascii="Arial" w:eastAsia="Times New Roman" w:hAnsi="Arial" w:cs="Arial"/>
-          <w:color w:val="000000"/>
-          <w:lang w:eastAsia="ru-RU"/>
-        </w:rPr>
-        <w:t xml:space="preserve"> что мы будем отправ</w:t>
+        <w:t>говорит о том, что мы будем отправ</w:t>
       </w:r>
       <w:r>
         <w:rPr>
@@ -1066,27 +921,14 @@
           <w:color w:val="000000"/>
           <w:lang w:eastAsia="ru-RU"/>
         </w:rPr>
-        <w:t xml:space="preserve"> говорит о том</w:t>
-      </w:r>
-      <w:r>
-        <w:rPr>
-          <w:rFonts w:ascii="Arial" w:eastAsia="Times New Roman" w:hAnsi="Arial" w:cs="Arial"/>
-          <w:color w:val="000000"/>
-          <w:lang w:eastAsia="ru-RU"/>
-        </w:rPr>
-        <w:t>,</w:t>
-      </w:r>
-      <w:r>
-        <w:rPr>
-          <w:rFonts w:ascii="Arial" w:eastAsia="Times New Roman" w:hAnsi="Arial" w:cs="Arial"/>
-          <w:color w:val="000000"/>
-          <w:lang w:eastAsia="ru-RU"/>
-        </w:rPr>
-        <w:t xml:space="preserve"> что не нужно сканировать порты исследуемых целей.</w:t>
+        <w:t xml:space="preserve"> говорит о том, что не нужно сканировать порты исследуемых целей.</w:t>
       </w:r>
     </w:p>
     <w:p>
       <w:r>
+        <w:rPr>
+          <w:noProof/>
+        </w:rPr>
         <w:drawing>
           <wp:inline distT="0" distB="0" distL="0" distR="0" wp14:anchorId="68EBB68C" wp14:editId="66DDCAAE">
             <wp:extent cx="5940425" cy="1983105"/>
@@ -1146,7 +988,7 @@
           <w:lang w:eastAsia="ru-RU"/>
         </w:rPr>
         <w:lastRenderedPageBreak/>
-        <w:t>Результат такой же</w:t>
+        <w:t>Результат такой же, как и в первом примере, но</w:t>
       </w:r>
       <w:r>
         <w:rPr>
@@ -1162,7 +1004,7 @@
           <w:color w:val="000000"/>
           <w:lang w:eastAsia="ru-RU"/>
         </w:rPr>
-        <w:t xml:space="preserve"> как и в первом примере, но если бы в сети были, к примеру, Windows с включенным межсетевым экраном, первый запрос не обнаружил бы эту систему.</w:t>
+        <w:t xml:space="preserve"> если бы в сети были, к примеру, Windows с включенным межсетевым экраном, первый запрос не обнаружил бы эту систему.</w:t>
       </w:r>
     </w:p>
     <w:p/>
@@ -1818,6 +1660,7 @@
     <w:lsdException w:name="HTML Sample" w:semiHidden="1" w:unhideWhenUsed="1"/>
     <w:lsdException w:name="HTML Typewriter" w:semiHidden="1" w:unhideWhenUsed="1"/>
     <w:lsdException w:name="HTML Variable" w:semiHidden="1" w:unhideWhenUsed="1"/>
+    <w:lsdException w:name="Normal Table" w:semiHidden="1" w:unhideWhenUsed="1"/>
     <w:lsdException w:name="annotation subject" w:semiHidden="1" w:unhideWhenUsed="1"/>
     <w:lsdException w:name="No List" w:semiHidden="1" w:unhideWhenUsed="1"/>
     <w:lsdException w:name="Outline List 1" w:semiHidden="1" w:unhideWhenUsed="1"/>
@@ -1864,8 +1707,10 @@
     <w:lsdException w:name="Table Subtle 2" w:semiHidden="1" w:unhideWhenUsed="1"/>
     <w:lsdException w:name="Table Web 1" w:semiHidden="1" w:unhideWhenUsed="1"/>
     <w:lsdException w:name="Table Web 2" w:semiHidden="1" w:unhideWhenUsed="1"/>
+    <w:lsdException w:name="Table Web 3" w:semiHidden="1" w:unhideWhenUsed="1"/>
     <w:lsdException w:name="Balloon Text" w:semiHidden="1" w:unhideWhenUsed="1"/>
     <w:lsdException w:name="Table Grid" w:uiPriority="39"/>
+    <w:lsdException w:name="Table Theme" w:semiHidden="1" w:unhideWhenUsed="1"/>
     <w:lsdException w:name="Placeholder Text" w:semiHidden="1"/>
     <w:lsdException w:name="No Spacing" w:uiPriority="1" w:qFormat="1"/>
     <w:lsdException w:name="Light Shading" w:uiPriority="60"/>
